--- a/Documentação/documentacao_sprint2_v1.docx
+++ b/Documentação/documentacao_sprint2_v1.docx
@@ -367,24 +367,6 @@
         <w:jc w:val="both"/>
       </w:pPr>
       <w:r>
-        <w:t>D</w:t>
-      </w:r>
-      <w:r>
-        <w:t xml:space="preserve">o faturamento diário total dos varejistas, sem contar de todos outros malefícios que se vem junto de um alagamento, como doenças e acidentes, uma única unidade do supermercado Assaí </w:t>
-      </w:r>
-      <w:r>
-        <w:t>perdeu</w:t>
-      </w:r>
-      <w:r>
-        <w:t xml:space="preserve"> cerca de R$94.053,95 em apenas um dia de alagamento.</w:t>
-      </w:r>
-    </w:p>
-    <w:p>
-      <w:pPr>
-        <w:ind w:firstLine="708"/>
-        <w:jc w:val="both"/>
-      </w:pPr>
-      <w:r>
         <w:t>De acordo com a revista São Paulo Agora, em fevereiro de 2020</w:t>
       </w:r>
       <w:r>
@@ -436,31 +418,7 @@
       </w:r>
       <w:proofErr w:type="spellEnd"/>
       <w:r>
-        <w:t xml:space="preserve">, medido por dois sensores de presença que captam o nível de uma boia, é prover um sistema de monitoramento em uma dashboard </w:t>
-      </w:r>
-      <w:r>
-        <w:t>a fim de</w:t>
-      </w:r>
-      <w:r>
-        <w:t xml:space="preserve"> prev</w:t>
-      </w:r>
-      <w:r>
-        <w:t>er</w:t>
-      </w:r>
-      <w:r>
-        <w:t xml:space="preserve"> um alagamento e permit</w:t>
-      </w:r>
-      <w:r>
-        <w:t>ir</w:t>
-      </w:r>
-      <w:r>
-        <w:t xml:space="preserve"> que planos de contingência sejam tomados</w:t>
-      </w:r>
-      <w:r>
-        <w:t xml:space="preserve"> para </w:t>
-      </w:r>
-      <w:r>
-        <w:t>minimizar os prejuízos financeiros e facilitar o reestabelecimento da empresa no mercado o mais rápido o possível.</w:t>
+        <w:t>, medido por dois sensores de presença que captam o nível de uma boia, é prover um sistema de monitoramento em uma dashboard a fim de prever um alagamento e permitir que planos de contingência sejam tomados para minimizar os prejuízos financeiros e facilitar o reestabelecimento da empresa no mercado o mais rápido o possível.</w:t>
       </w:r>
     </w:p>
     <w:p>
@@ -480,7 +438,19 @@
         <w:t>de Entrega</w:t>
       </w:r>
       <w:r>
-        <w:t>: 13/09/2023</w:t>
+        <w:t xml:space="preserve">: </w:t>
+      </w:r>
+      <w:r>
+        <w:t>25</w:t>
+      </w:r>
+      <w:r>
+        <w:t>/</w:t>
+      </w:r>
+      <w:r>
+        <w:t>10</w:t>
+      </w:r>
+      <w:r>
+        <w:t>/2023</w:t>
       </w:r>
     </w:p>
     <w:p>
